--- a/reports/Student#5/05 - Requirements - Student #5.docx
+++ b/reports/Student#5/05 - Requirements - Student #5.docx
@@ -246,7 +246,7 @@
                   <w:rPr>
                     <w:rFonts w:asciiTheme="majorHAnsi" w:hAnsiTheme="majorHAnsi" w:cstheme="majorBidi"/>
                   </w:rPr>
-                  <w:t>2</w:t>
+                  <w:t>3</w:t>
                 </w:r>
               </w:sdtContent>
             </w:sdt>
@@ -620,7 +620,7 @@
                   <w:rPr>
                     <w:rFonts w:asciiTheme="majorHAnsi" w:hAnsiTheme="majorHAnsi" w:cstheme="majorHAnsi"/>
                   </w:rPr>
-                  <w:t>3</w:t>
+                  <w:t>4</w:t>
                 </w:r>
                 <w:r>
                   <w:rPr>
@@ -632,7 +632,7 @@
                   <w:rPr>
                     <w:rFonts w:asciiTheme="majorHAnsi" w:hAnsiTheme="majorHAnsi" w:cstheme="majorHAnsi"/>
                   </w:rPr>
-                  <w:t>11</w:t>
+                  <w:t>02</w:t>
                 </w:r>
                 <w:r>
                   <w:rPr>
@@ -2174,7 +2174,13 @@
         </w:sdtPr>
         <w:sdtContent>
           <w:r>
-            <w:t xml:space="preserve">    </w:t>
+            <w:t xml:space="preserve">   </w:t>
+          </w:r>
+          <w:r>
+            <w:t>X</w:t>
+          </w:r>
+          <w:r>
+            <w:t xml:space="preserve"> </w:t>
           </w:r>
         </w:sdtContent>
       </w:sdt>
@@ -2263,7 +2269,13 @@
         </w:sdtPr>
         <w:sdtContent>
           <w:r>
-            <w:t xml:space="preserve">    </w:t>
+            <w:t xml:space="preserve">   </w:t>
+          </w:r>
+          <w:r>
+            <w:t>X</w:t>
+          </w:r>
+          <w:r>
+            <w:t xml:space="preserve"> </w:t>
           </w:r>
         </w:sdtContent>
       </w:sdt>
@@ -2374,7 +2386,13 @@
         </w:sdtPr>
         <w:sdtContent>
           <w:r>
-            <w:t xml:space="preserve">    </w:t>
+            <w:t xml:space="preserve">  </w:t>
+          </w:r>
+          <w:r>
+            <w:t>X</w:t>
+          </w:r>
+          <w:r>
+            <w:t xml:space="preserve">  </w:t>
           </w:r>
         </w:sdtContent>
       </w:sdt>
@@ -9111,6 +9129,7 @@
   </w:compat>
   <w:rsids>
     <w:rsidRoot w:val="004D7778"/>
+    <w:rsid w:val="000512E2"/>
     <w:rsid w:val="00061CE8"/>
     <w:rsid w:val="000B367C"/>
     <w:rsid w:val="00102C48"/>
@@ -9119,6 +9138,7 @@
     <w:rsid w:val="001476FF"/>
     <w:rsid w:val="00193D4A"/>
     <w:rsid w:val="001942D6"/>
+    <w:rsid w:val="001A55B5"/>
     <w:rsid w:val="001B7228"/>
     <w:rsid w:val="001F6D99"/>
     <w:rsid w:val="002949C7"/>

--- a/reports/Student#5/05 - Requirements - Student #5.docx
+++ b/reports/Student#5/05 - Requirements - Student #5.docx
@@ -246,7 +246,7 @@
                   <w:rPr>
                     <w:rFonts w:asciiTheme="majorHAnsi" w:hAnsiTheme="majorHAnsi" w:cstheme="majorBidi"/>
                   </w:rPr>
-                  <w:t>3</w:t>
+                  <w:t>4</w:t>
                 </w:r>
               </w:sdtContent>
             </w:sdt>
@@ -319,7 +319,13 @@
               <w:rPr>
                 <w:rFonts w:asciiTheme="majorHAnsi" w:hAnsiTheme="majorHAnsi" w:cstheme="majorBidi"/>
               </w:rPr>
-              <w:t>77940667S</w:t>
+              <w:t>7794</w:t>
+            </w:r>
+            <w:r>
+              <w:rPr>
+                <w:rFonts w:asciiTheme="majorHAnsi" w:hAnsiTheme="majorHAnsi" w:cstheme="majorBidi"/>
+              </w:rPr>
+              <w:t>0****</w:t>
             </w:r>
           </w:p>
           <w:permEnd w:id="1490430286"/>
@@ -537,6 +543,12 @@
                   <w:rPr>
                     <w:rFonts w:asciiTheme="majorHAnsi" w:hAnsiTheme="majorHAnsi" w:cstheme="majorHAnsi"/>
                   </w:rPr>
+                  <w:t>, tester, analyst, operator</w:t>
+                </w:r>
+                <w:r>
+                  <w:rPr>
+                    <w:rFonts w:asciiTheme="majorHAnsi" w:hAnsiTheme="majorHAnsi" w:cstheme="majorHAnsi"/>
+                  </w:rPr>
                   <w:t xml:space="preserve">  </w:t>
                 </w:r>
               </w:sdtContent>
@@ -632,7 +644,7 @@
                   <w:rPr>
                     <w:rFonts w:asciiTheme="majorHAnsi" w:hAnsiTheme="majorHAnsi" w:cstheme="majorHAnsi"/>
                   </w:rPr>
-                  <w:t>02</w:t>
+                  <w:t>16</w:t>
                 </w:r>
                 <w:r>
                   <w:rPr>
@@ -3143,7 +3155,19 @@
             <w:rPr>
               <w:lang w:val="en-US"/>
             </w:rPr>
-            <w:t xml:space="preserve">    </w:t>
+            <w:t xml:space="preserve"> </w:t>
+          </w:r>
+          <w:r>
+            <w:rPr>
+              <w:lang w:val="en-US"/>
+            </w:rPr>
+            <w:t>X</w:t>
+          </w:r>
+          <w:r>
+            <w:rPr>
+              <w:lang w:val="en-US"/>
+            </w:rPr>
+            <w:t xml:space="preserve">  </w:t>
           </w:r>
         </w:sdtContent>
       </w:sdt>
@@ -3281,7 +3305,13 @@
         </w:sdtPr>
         <w:sdtContent>
           <w:r>
-            <w:t xml:space="preserve">    </w:t>
+            <w:t xml:space="preserve">  </w:t>
+          </w:r>
+          <w:r>
+            <w:t>X</w:t>
+          </w:r>
+          <w:r>
+            <w:t xml:space="preserve">  </w:t>
           </w:r>
         </w:sdtContent>
       </w:sdt>
@@ -3430,7 +3460,13 @@
         </w:sdtPr>
         <w:sdtContent>
           <w:r>
-            <w:t xml:space="preserve">    </w:t>
+            <w:t xml:space="preserve">  </w:t>
+          </w:r>
+          <w:r>
+            <w:t>X</w:t>
+          </w:r>
+          <w:r>
+            <w:t xml:space="preserve">  </w:t>
           </w:r>
         </w:sdtContent>
       </w:sdt>
@@ -3492,7 +3528,13 @@
         </w:sdtPr>
         <w:sdtContent>
           <w:r>
-            <w:t xml:space="preserve">    </w:t>
+            <w:t xml:space="preserve"> </w:t>
+          </w:r>
+          <w:r>
+            <w:t>X</w:t>
+          </w:r>
+          <w:r>
+            <w:t xml:space="preserve">   </w:t>
           </w:r>
         </w:sdtContent>
       </w:sdt>
@@ -3571,7 +3613,13 @@
         </w:sdtPr>
         <w:sdtContent>
           <w:r>
-            <w:t xml:space="preserve">    </w:t>
+            <w:t xml:space="preserve">  </w:t>
+          </w:r>
+          <w:r>
+            <w:t>X</w:t>
+          </w:r>
+          <w:r>
+            <w:t xml:space="preserve">  </w:t>
           </w:r>
         </w:sdtContent>
       </w:sdt>
@@ -3630,7 +3678,13 @@
         </w:sdtPr>
         <w:sdtContent>
           <w:r>
-            <w:t xml:space="preserve">    </w:t>
+            <w:t xml:space="preserve">  </w:t>
+          </w:r>
+          <w:r>
+            <w:t>X</w:t>
+          </w:r>
+          <w:r>
+            <w:t xml:space="preserve">  </w:t>
           </w:r>
         </w:sdtContent>
       </w:sdt>
@@ -3752,7 +3806,13 @@
         </w:sdtPr>
         <w:sdtContent>
           <w:r>
-            <w:t xml:space="preserve">    </w:t>
+            <w:t xml:space="preserve"> </w:t>
+          </w:r>
+          <w:r>
+            <w:t>X</w:t>
+          </w:r>
+          <w:r>
+            <w:t xml:space="preserve">   </w:t>
           </w:r>
         </w:sdtContent>
       </w:sdt>
@@ -9147,6 +9207,7 @@
     <w:rsid w:val="003936CA"/>
     <w:rsid w:val="003F3911"/>
     <w:rsid w:val="004261AA"/>
+    <w:rsid w:val="0047140E"/>
     <w:rsid w:val="004D7778"/>
     <w:rsid w:val="00503A16"/>
     <w:rsid w:val="005830C5"/>
@@ -9158,6 +9219,7 @@
     <w:rsid w:val="00836298"/>
     <w:rsid w:val="00891CFB"/>
     <w:rsid w:val="008D6165"/>
+    <w:rsid w:val="0093444E"/>
     <w:rsid w:val="00953D97"/>
     <w:rsid w:val="00966054"/>
     <w:rsid w:val="00972E74"/>

--- a/reports/Student#5/05 - Requirements - Student #5.docx
+++ b/reports/Student#5/05 - Requirements - Student #5.docx
@@ -325,7 +325,13 @@
               <w:rPr>
                 <w:rFonts w:asciiTheme="majorHAnsi" w:hAnsiTheme="majorHAnsi" w:cstheme="majorBidi"/>
               </w:rPr>
-              <w:t>0****</w:t>
+              <w:t>*</w:t>
+            </w:r>
+            <w:r>
+              <w:rPr>
+                <w:rFonts w:asciiTheme="majorHAnsi" w:hAnsiTheme="majorHAnsi" w:cstheme="majorBidi"/>
+              </w:rPr>
+              <w:t>****</w:t>
             </w:r>
           </w:p>
           <w:permEnd w:id="1490430286"/>
@@ -9227,6 +9233,7 @@
     <w:rsid w:val="00A37DF8"/>
     <w:rsid w:val="00B04CA5"/>
     <w:rsid w:val="00BB071B"/>
+    <w:rsid w:val="00BD51CB"/>
     <w:rsid w:val="00BD593D"/>
     <w:rsid w:val="00BE3D05"/>
     <w:rsid w:val="00BF46E1"/>
@@ -9239,6 +9246,7 @@
     <w:rsid w:val="00E25325"/>
     <w:rsid w:val="00E5696F"/>
     <w:rsid w:val="00E81C1E"/>
+    <w:rsid w:val="00E81C8C"/>
     <w:rsid w:val="00E955A7"/>
     <w:rsid w:val="00ED10C6"/>
     <w:rsid w:val="00ED34A4"/>

--- a/reports/Student#5/05 - Requirements - Student #5.docx
+++ b/reports/Student#5/05 - Requirements - Student #5.docx
@@ -638,7 +638,7 @@
                   <w:rPr>
                     <w:rFonts w:asciiTheme="majorHAnsi" w:hAnsiTheme="majorHAnsi" w:cstheme="majorHAnsi"/>
                   </w:rPr>
-                  <w:t>4</w:t>
+                  <w:t>5</w:t>
                 </w:r>
                 <w:r>
                   <w:rPr>
@@ -650,7 +650,13 @@
                   <w:rPr>
                     <w:rFonts w:asciiTheme="majorHAnsi" w:hAnsiTheme="majorHAnsi" w:cstheme="majorHAnsi"/>
                   </w:rPr>
-                  <w:t>16</w:t>
+                  <w:t>0</w:t>
+                </w:r>
+                <w:r>
+                  <w:rPr>
+                    <w:rFonts w:asciiTheme="majorHAnsi" w:hAnsiTheme="majorHAnsi" w:cstheme="majorHAnsi"/>
+                  </w:rPr>
+                  <w:t>6</w:t>
                 </w:r>
                 <w:r>
                   <w:rPr>
@@ -2498,7 +2504,13 @@
         </w:sdtPr>
         <w:sdtContent>
           <w:r>
-            <w:t xml:space="preserve">    </w:t>
+            <w:t xml:space="preserve">  </w:t>
+          </w:r>
+          <w:r>
+            <w:t>X</w:t>
+          </w:r>
+          <w:r>
+            <w:t xml:space="preserve">  </w:t>
           </w:r>
         </w:sdtContent>
       </w:sdt>
@@ -2606,7 +2618,13 @@
         </w:sdtPr>
         <w:sdtContent>
           <w:r>
-            <w:t xml:space="preserve">    </w:t>
+            <w:t xml:space="preserve"> </w:t>
+          </w:r>
+          <w:r>
+            <w:t>X</w:t>
+          </w:r>
+          <w:r>
+            <w:t xml:space="preserve">   </w:t>
           </w:r>
         </w:sdtContent>
       </w:sdt>
@@ -2660,7 +2678,13 @@
         </w:sdtPr>
         <w:sdtContent>
           <w:r>
-            <w:t xml:space="preserve">    </w:t>
+            <w:t xml:space="preserve"> </w:t>
+          </w:r>
+          <w:r>
+            <w:t>X</w:t>
+          </w:r>
+          <w:r>
+            <w:t xml:space="preserve">   </w:t>
           </w:r>
         </w:sdtContent>
       </w:sdt>
@@ -2693,7 +2717,13 @@
         </w:sdtPr>
         <w:sdtContent>
           <w:r>
-            <w:t xml:space="preserve">    </w:t>
+            <w:t xml:space="preserve">   </w:t>
+          </w:r>
+          <w:r>
+            <w:t>X</w:t>
+          </w:r>
+          <w:r>
+            <w:t xml:space="preserve"> </w:t>
           </w:r>
         </w:sdtContent>
       </w:sdt>
@@ -9207,6 +9237,7 @@
     <w:rsid w:val="001A55B5"/>
     <w:rsid w:val="001B7228"/>
     <w:rsid w:val="001F6D99"/>
+    <w:rsid w:val="0022022E"/>
     <w:rsid w:val="002949C7"/>
     <w:rsid w:val="00311D70"/>
     <w:rsid w:val="00362E40"/>
@@ -9215,6 +9246,7 @@
     <w:rsid w:val="004261AA"/>
     <w:rsid w:val="0047140E"/>
     <w:rsid w:val="004D7778"/>
+    <w:rsid w:val="004F7F66"/>
     <w:rsid w:val="00503A16"/>
     <w:rsid w:val="005830C5"/>
     <w:rsid w:val="005845A4"/>

--- a/reports/Student#5/05 - Requirements - Student #5.docx
+++ b/reports/Student#5/05 - Requirements - Student #5.docx
@@ -4020,7 +4020,13 @@
         </w:sdtPr>
         <w:sdtContent>
           <w:r>
-            <w:t xml:space="preserve">    </w:t>
+            <w:t xml:space="preserve">  </w:t>
+          </w:r>
+          <w:r>
+            <w:t>X</w:t>
+          </w:r>
+          <w:r>
+            <w:t xml:space="preserve">  </w:t>
           </w:r>
         </w:sdtContent>
       </w:sdt>
@@ -4068,7 +4074,13 @@
         </w:sdtPr>
         <w:sdtContent>
           <w:r>
-            <w:t xml:space="preserve">    </w:t>
+            <w:t xml:space="preserve">  </w:t>
+          </w:r>
+          <w:r>
+            <w:t>X</w:t>
+          </w:r>
+          <w:r>
+            <w:t xml:space="preserve">  </w:t>
           </w:r>
         </w:sdtContent>
       </w:sdt>
@@ -9225,6 +9237,7 @@
   </w:compat>
   <w:rsids>
     <w:rsidRoot w:val="004D7778"/>
+    <w:rsid w:val="00016842"/>
     <w:rsid w:val="000512E2"/>
     <w:rsid w:val="00061CE8"/>
     <w:rsid w:val="000B367C"/>
@@ -9264,6 +9277,7 @@
     <w:rsid w:val="009E476D"/>
     <w:rsid w:val="00A37DF8"/>
     <w:rsid w:val="00B04CA5"/>
+    <w:rsid w:val="00B64C2D"/>
     <w:rsid w:val="00BB071B"/>
     <w:rsid w:val="00BD51CB"/>
     <w:rsid w:val="00BD593D"/>

--- a/reports/Student#5/05 - Requirements - Student #5.docx
+++ b/reports/Student#5/05 - Requirements - Student #5.docx
@@ -4490,7 +4490,13 @@
             <w:rPr>
               <w:lang w:val="en-US"/>
             </w:rPr>
-            <w:t xml:space="preserve">    </w:t>
+            <w:t xml:space="preserve">   </w:t>
+          </w:r>
+          <w:r>
+            <w:rPr>
+              <w:lang w:val="en-US"/>
+            </w:rPr>
+            <w:t>X</w:t>
           </w:r>
         </w:sdtContent>
       </w:sdt>
@@ -4825,7 +4831,13 @@
         </w:sdtPr>
         <w:sdtContent>
           <w:r>
-            <w:t xml:space="preserve">    </w:t>
+            <w:t xml:space="preserve">   </w:t>
+          </w:r>
+          <w:r>
+            <w:t>X</w:t>
+          </w:r>
+          <w:r>
+            <w:t xml:space="preserve"> </w:t>
           </w:r>
         </w:sdtContent>
       </w:sdt>
@@ -4895,7 +4907,13 @@
         </w:sdtPr>
         <w:sdtContent>
           <w:r>
-            <w:t xml:space="preserve">    </w:t>
+            <w:t xml:space="preserve">   </w:t>
+          </w:r>
+          <w:r>
+            <w:t>X</w:t>
+          </w:r>
+          <w:r>
+            <w:t xml:space="preserve"> </w:t>
           </w:r>
         </w:sdtContent>
       </w:sdt>
@@ -5239,7 +5257,13 @@
         </w:sdtPr>
         <w:sdtContent>
           <w:r>
-            <w:t xml:space="preserve">    </w:t>
+            <w:t xml:space="preserve">  </w:t>
+          </w:r>
+          <w:r>
+            <w:t>X</w:t>
+          </w:r>
+          <w:r>
+            <w:t xml:space="preserve">  </w:t>
           </w:r>
         </w:sdtContent>
       </w:sdt>
@@ -9287,9 +9311,11 @@
     <w:rsid w:val="00C456B8"/>
     <w:rsid w:val="00C63AB0"/>
     <w:rsid w:val="00CB72EA"/>
+    <w:rsid w:val="00D9086A"/>
     <w:rsid w:val="00DD75B9"/>
     <w:rsid w:val="00E04EE1"/>
     <w:rsid w:val="00E25325"/>
+    <w:rsid w:val="00E446B7"/>
     <w:rsid w:val="00E5696F"/>
     <w:rsid w:val="00E81C1E"/>
     <w:rsid w:val="00E81C8C"/>

--- a/reports/Student#5/05 - Requirements - Student #5.docx
+++ b/reports/Student#5/05 - Requirements - Student #5.docx
@@ -650,7 +650,7 @@
                   <w:rPr>
                     <w:rFonts w:asciiTheme="majorHAnsi" w:hAnsiTheme="majorHAnsi" w:cstheme="majorHAnsi"/>
                   </w:rPr>
-                  <w:t>0</w:t>
+                  <w:t>1</w:t>
                 </w:r>
                 <w:r>
                   <w:rPr>
@@ -4282,7 +4282,13 @@
         </w:sdtPr>
         <w:sdtContent>
           <w:r>
-            <w:t xml:space="preserve">    </w:t>
+            <w:t xml:space="preserve"> </w:t>
+          </w:r>
+          <w:r>
+            <w:t>X</w:t>
+          </w:r>
+          <w:r>
+            <w:t xml:space="preserve">   </w:t>
           </w:r>
         </w:sdtContent>
       </w:sdt>
@@ -4316,7 +4322,13 @@
         </w:sdtPr>
         <w:sdtContent>
           <w:r>
-            <w:t xml:space="preserve">    </w:t>
+            <w:t xml:space="preserve"> </w:t>
+          </w:r>
+          <w:r>
+            <w:t>X</w:t>
+          </w:r>
+          <w:r>
+            <w:t xml:space="preserve">   </w:t>
           </w:r>
         </w:sdtContent>
       </w:sdt>
@@ -4634,7 +4646,13 @@
         </w:sdtPr>
         <w:sdtContent>
           <w:r>
-            <w:t xml:space="preserve">    </w:t>
+            <w:t xml:space="preserve">   </w:t>
+          </w:r>
+          <w:r>
+            <w:t>X</w:t>
+          </w:r>
+          <w:r>
+            <w:t xml:space="preserve"> </w:t>
           </w:r>
         </w:sdtContent>
       </w:sdt>
@@ -4674,7 +4692,19 @@
             <w:rPr>
               <w:lang w:val="en-US"/>
             </w:rPr>
-            <w:t xml:space="preserve">    </w:t>
+            <w:t xml:space="preserve">   </w:t>
+          </w:r>
+          <w:r>
+            <w:rPr>
+              <w:lang w:val="en-US"/>
+            </w:rPr>
+            <w:t>X</w:t>
+          </w:r>
+          <w:r>
+            <w:rPr>
+              <w:lang w:val="en-US"/>
+            </w:rPr>
+            <w:t xml:space="preserve"> </w:t>
           </w:r>
         </w:sdtContent>
       </w:sdt>
@@ -5017,6 +5047,9 @@
           <w:text/>
         </w:sdtPr>
         <w:sdtContent>
+          <w:r>
+            <w:t>X</w:t>
+          </w:r>
           <w:r>
             <w:t xml:space="preserve">    </w:t>
           </w:r>
@@ -5060,7 +5093,19 @@
             <w:rPr>
               <w:lang w:val="en-US"/>
             </w:rPr>
-            <w:t xml:space="preserve">    </w:t>
+            <w:t xml:space="preserve"> </w:t>
+          </w:r>
+          <w:r>
+            <w:rPr>
+              <w:lang w:val="en-US"/>
+            </w:rPr>
+            <w:t>X</w:t>
+          </w:r>
+          <w:r>
+            <w:rPr>
+              <w:lang w:val="en-US"/>
+            </w:rPr>
+            <w:t xml:space="preserve">   </w:t>
           </w:r>
         </w:sdtContent>
       </w:sdt>
@@ -5310,7 +5355,13 @@
         </w:sdtPr>
         <w:sdtContent>
           <w:r>
-            <w:t xml:space="preserve">    </w:t>
+            <w:t xml:space="preserve">   </w:t>
+          </w:r>
+          <w:r>
+            <w:t>X</w:t>
+          </w:r>
+          <w:r>
+            <w:t xml:space="preserve"> </w:t>
           </w:r>
         </w:sdtContent>
       </w:sdt>
@@ -5343,7 +5394,13 @@
         </w:sdtPr>
         <w:sdtContent>
           <w:r>
-            <w:t xml:space="preserve">    </w:t>
+            <w:t xml:space="preserve">   </w:t>
+          </w:r>
+          <w:r>
+            <w:t>X</w:t>
+          </w:r>
+          <w:r>
+            <w:t xml:space="preserve"> </w:t>
           </w:r>
         </w:sdtContent>
       </w:sdt>
@@ -9290,6 +9347,7 @@
     <w:rsid w:val="00596980"/>
     <w:rsid w:val="005F3C50"/>
     <w:rsid w:val="00635F6F"/>
+    <w:rsid w:val="00695BA3"/>
     <w:rsid w:val="007C55A8"/>
     <w:rsid w:val="00836298"/>
     <w:rsid w:val="00891CFB"/>
@@ -9300,6 +9358,7 @@
     <w:rsid w:val="00972E74"/>
     <w:rsid w:val="009E476D"/>
     <w:rsid w:val="00A37DF8"/>
+    <w:rsid w:val="00A95969"/>
     <w:rsid w:val="00B04CA5"/>
     <w:rsid w:val="00B64C2D"/>
     <w:rsid w:val="00BB071B"/>
